--- a/Lab04/lqr4.docx
+++ b/Lab04/lqr4.docx
@@ -238,7 +238,7 @@
           <w:rFonts w:ascii="Times New Roman" w:hAnsi="Times New Roman" w:cs="Times New Roman"/>
           <w:sz w:val="28"/>
           <w:szCs w:val="28"/>
-          <w:lang w:val="en-US"/>
+          <w:lang w:val="ru-RU"/>
         </w:rPr>
       </w:pPr>
       <w:r>
@@ -431,7 +431,7 @@
             <v:path o:extrusionok="f" gradientshapeok="t" o:connecttype="rect"/>
             <o:lock v:ext="edit" aspectratio="t"/>
           </v:shapetype>
-          <v:shape id="_x0000_i1027" type="#_x0000_t75" style="width:468pt;height:534.75pt">
+          <v:shape id="_x0000_i1028" type="#_x0000_t75" style="width:468pt;height:534.15pt">
             <v:imagedata r:id="rId4" o:title="code"/>
           </v:shape>
         </w:pict>
@@ -448,6 +448,8 @@
           <w:szCs w:val="28"/>
         </w:rPr>
       </w:pPr>
+      <w:bookmarkStart w:id="0" w:name="_GoBack"/>
+      <w:bookmarkEnd w:id="0"/>
       <w:r>
         <w:rPr>
           <w:rFonts w:ascii="Times New Roman" w:hAnsi="Times New Roman" w:cs="Times New Roman"/>
@@ -456,7 +458,7 @@
         </w:rPr>
         <w:lastRenderedPageBreak/>
         <w:pict>
-          <v:shape id="_x0000_i1028" type="#_x0000_t75" style="width:390.75pt;height:727.5pt">
+          <v:shape id="_x0000_i1030" type="#_x0000_t75" style="width:401.85pt;height:727.55pt">
             <v:imagedata r:id="rId5" o:title="code"/>
           </v:shape>
         </w:pict>
@@ -535,8 +537,10 @@
       <w:r>
         <w:rPr>
           <w:rFonts w:ascii="Times New Roman" w:hAnsi="Times New Roman" w:cs="Times New Roman"/>
-          <w:sz w:val="28"/>
-          <w:szCs w:val="28"/>
+          <w:noProof/>
+          <w:sz w:val="28"/>
+          <w:szCs w:val="28"/>
+          <w:lang w:val="en-US"/>
         </w:rPr>
         <w:drawing>
           <wp:inline distT="0" distB="0" distL="0" distR="0" wp14:anchorId="471094E6" wp14:editId="0D9B51BA">
@@ -641,17 +645,7 @@
           <w:sz w:val="28"/>
           <w:szCs w:val="28"/>
         </w:rPr>
-        <w:t xml:space="preserve">, виконав дії що були вказані </w:t>
-      </w:r>
-      <w:bookmarkStart w:id="0" w:name="_GoBack"/>
-      <w:bookmarkEnd w:id="0"/>
-      <w:r>
-        <w:rPr>
-          <w:rFonts w:ascii="Times New Roman" w:hAnsi="Times New Roman" w:cs="Times New Roman"/>
-          <w:sz w:val="28"/>
-          <w:szCs w:val="28"/>
-        </w:rPr>
-        <w:t>в завданні до лабораторної роботи.</w:t>
+        <w:t>, виконав дії що були вказані в завданні до лабораторної роботи.</w:t>
       </w:r>
     </w:p>
     <w:p>
